--- a/Iniciar Jogo.docx
+++ b/Iniciar Jogo.docx
@@ -23,7 +23,13 @@
         <w:t xml:space="preserve">Descrição: </w:t>
       </w:r>
       <w:r>
-        <w:t>Este caso de uso irá iniciará o jogo.</w:t>
+        <w:t xml:space="preserve">Este caso de uso </w:t>
+      </w:r>
+      <w:r>
+        <w:t>iniciará um</w:t>
+      </w:r>
+      <w:r>
+        <w:t xml:space="preserve"> jogo.</w:t>
       </w:r>
     </w:p>
     <w:p>
@@ -115,7 +121,19 @@
         </w:rPr>
       </w:pPr>
       <w:r>
-        <w:t>Os jogadores lançam os dados para definir quem será o “distribuidor”.</w:t>
+        <w:t>O</w:t>
+      </w:r>
+      <w:r>
+        <w:t xml:space="preserve"> sistema define aleatoriamente</w:t>
+      </w:r>
+      <w:r>
+        <w:t xml:space="preserve"> quem será o</w:t>
+      </w:r>
+      <w:r>
+        <w:t xml:space="preserve"> jogador </w:t>
+      </w:r>
+      <w:r>
+        <w:t xml:space="preserve"> “distribuidor”.</w:t>
       </w:r>
     </w:p>
     <w:p>
@@ -184,6 +202,12 @@
           <w:b/>
         </w:rPr>
       </w:pPr>
+      <w:r>
+        <w:t>A interface gráfica do jogo será apresentada com a disposição inicial dos exércitos</w:t>
+      </w:r>
+      <w:r>
+        <w:t>.</w:t>
+      </w:r>
     </w:p>
     <w:p>
       <w:pPr>
@@ -200,10 +224,46 @@
     </w:p>
     <w:p>
       <w:pPr>
-        <w:rPr>
-          <w:b/>
-        </w:rPr>
-      </w:pPr>
+        <w:pStyle w:val="PargrafodaLista"/>
+        <w:numPr>
+          <w:ilvl w:val="1"/>
+          <w:numId w:val="4"/>
+        </w:numPr>
+        <w:rPr>
+          <w:b/>
+        </w:rPr>
+      </w:pPr>
+      <w:r>
+        <w:rPr>
+          <w:i/>
+        </w:rPr>
+        <w:t>Nem todos os exércitos estão no jogo</w:t>
+      </w:r>
+    </w:p>
+    <w:p>
+      <w:pPr>
+        <w:pStyle w:val="PargrafodaLista"/>
+        <w:numPr>
+          <w:ilvl w:val="2"/>
+          <w:numId w:val="4"/>
+        </w:numPr>
+        <w:ind w:left="709" w:firstLine="0"/>
+        <w:rPr>
+          <w:b/>
+        </w:rPr>
+      </w:pPr>
+      <w:r>
+        <w:t xml:space="preserve">O sistema </w:t>
+      </w:r>
+      <w:r>
+        <w:t>não deve fornecer</w:t>
+      </w:r>
+      <w:r>
+        <w:t xml:space="preserve"> os objetivos relativos </w:t>
+      </w:r>
+      <w:r>
+        <w:t>aos exércitos que não estão no jogo.</w:t>
+      </w:r>
     </w:p>
     <w:p>
       <w:pPr>
@@ -421,9 +481,122 @@
     </w:lvl>
   </w:abstractNum>
   <w:abstractNum w:abstractNumId="2">
+    <w:nsid w:val="798A772D"/>
+    <w:multiLevelType w:val="multilevel"/>
+    <w:tmpl w:val="E95AC242"/>
+    <w:lvl w:ilvl="0">
+      <w:start w:val="2"/>
+      <w:numFmt w:val="decimal"/>
+      <w:lvlText w:val="%1."/>
+      <w:lvlJc w:val="left"/>
+      <w:pPr>
+        <w:ind w:left="644" w:hanging="360"/>
+      </w:pPr>
+      <w:rPr>
+        <w:rFonts w:hint="default"/>
+      </w:rPr>
+    </w:lvl>
+    <w:lvl w:ilvl="1">
+      <w:start w:val="1"/>
+      <w:numFmt w:val="decimal"/>
+      <w:lvlText w:val="%1.%2."/>
+      <w:lvlJc w:val="left"/>
+      <w:pPr>
+        <w:ind w:left="716" w:hanging="432"/>
+      </w:pPr>
+      <w:rPr>
+        <w:rFonts w:hint="default"/>
+      </w:rPr>
+    </w:lvl>
+    <w:lvl w:ilvl="2">
+      <w:start w:val="1"/>
+      <w:numFmt w:val="decimal"/>
+      <w:lvlText w:val="%1.%2.%3."/>
+      <w:lvlJc w:val="left"/>
+      <w:pPr>
+        <w:ind w:left="1508" w:hanging="504"/>
+      </w:pPr>
+      <w:rPr>
+        <w:rFonts w:hint="default"/>
+      </w:rPr>
+    </w:lvl>
+    <w:lvl w:ilvl="3">
+      <w:start w:val="1"/>
+      <w:numFmt w:val="decimal"/>
+      <w:lvlText w:val="%1.%2.%3.%4."/>
+      <w:lvlJc w:val="left"/>
+      <w:pPr>
+        <w:ind w:left="2012" w:hanging="648"/>
+      </w:pPr>
+      <w:rPr>
+        <w:rFonts w:hint="default"/>
+      </w:rPr>
+    </w:lvl>
+    <w:lvl w:ilvl="4">
+      <w:start w:val="1"/>
+      <w:numFmt w:val="decimal"/>
+      <w:lvlText w:val="%1.%2.%3.%4.%5."/>
+      <w:lvlJc w:val="left"/>
+      <w:pPr>
+        <w:ind w:left="2516" w:hanging="792"/>
+      </w:pPr>
+      <w:rPr>
+        <w:rFonts w:hint="default"/>
+      </w:rPr>
+    </w:lvl>
+    <w:lvl w:ilvl="5">
+      <w:start w:val="1"/>
+      <w:numFmt w:val="decimal"/>
+      <w:lvlText w:val="%1.%2.%3.%4.%5.%6."/>
+      <w:lvlJc w:val="left"/>
+      <w:pPr>
+        <w:ind w:left="3020" w:hanging="936"/>
+      </w:pPr>
+      <w:rPr>
+        <w:rFonts w:hint="default"/>
+      </w:rPr>
+    </w:lvl>
+    <w:lvl w:ilvl="6">
+      <w:start w:val="1"/>
+      <w:numFmt w:val="decimal"/>
+      <w:lvlText w:val="%1.%2.%3.%4.%5.%6.%7."/>
+      <w:lvlJc w:val="left"/>
+      <w:pPr>
+        <w:ind w:left="3524" w:hanging="1080"/>
+      </w:pPr>
+      <w:rPr>
+        <w:rFonts w:hint="default"/>
+      </w:rPr>
+    </w:lvl>
+    <w:lvl w:ilvl="7">
+      <w:start w:val="1"/>
+      <w:numFmt w:val="decimal"/>
+      <w:lvlText w:val="%1.%2.%3.%4.%5.%6.%7.%8."/>
+      <w:lvlJc w:val="left"/>
+      <w:pPr>
+        <w:ind w:left="4028" w:hanging="1224"/>
+      </w:pPr>
+      <w:rPr>
+        <w:rFonts w:hint="default"/>
+      </w:rPr>
+    </w:lvl>
+    <w:lvl w:ilvl="8">
+      <w:start w:val="1"/>
+      <w:numFmt w:val="decimal"/>
+      <w:lvlText w:val="%1.%2.%3.%4.%5.%6.%7.%8.%9."/>
+      <w:lvlJc w:val="left"/>
+      <w:pPr>
+        <w:ind w:left="4604" w:hanging="1440"/>
+      </w:pPr>
+      <w:rPr>
+        <w:rFonts w:hint="default"/>
+      </w:rPr>
+    </w:lvl>
+  </w:abstractNum>
+  <w:abstractNum w:abstractNumId="3">
     <w:nsid w:val="7F244DE2"/>
     <w:multiLevelType w:val="hybridMultilevel"/>
-    <w:tmpl w:val="34DC52D6"/>
+    <w:tmpl w:val="75F6BB1A"/>
     <w:lvl w:ilvl="0" w:tplc="0416000F">
       <w:start w:val="1"/>
       <w:numFmt w:val="decimal"/>
@@ -513,6 +686,9 @@
     <w:abstractNumId w:val="1"/>
   </w:num>
   <w:num w:numId="3">
+    <w:abstractNumId w:val="3"/>
+  </w:num>
+  <w:num w:numId="4">
     <w:abstractNumId w:val="2"/>
   </w:num>
 </w:numbering>
